--- a/Buku_TA.docx
+++ b/Buku_TA.docx
@@ -466,7 +466,30 @@
                                 <w:sz w:val="28"/>
                                 <w:szCs w:val="28"/>
                               </w:rPr>
-                              <w:t>Implementasi Perangkat Lunak Audit Keamanan Cloud dengan Data Terenkripsi</w:t>
+                              <w:t xml:space="preserve">Implementasi Perangkat Lunak </w:t>
+                            </w:r>
+                            <w:r>
+                              <w:rPr>
+                                <w:rFonts w:ascii="Trebuchet MS" w:hAnsi="Trebuchet MS"/>
+                                <w:b/>
+                                <w:color w:val="FFFFFF" w:themeColor="background1"/>
+                                <w:spacing w:val="-1"/>
+                                <w:sz w:val="28"/>
+                                <w:szCs w:val="28"/>
+                                <w:highlight w:val="yellow"/>
+                              </w:rPr>
+                              <w:t>Audit</w:t>
+                            </w:r>
+                            <w:r>
+                              <w:rPr>
+                                <w:rFonts w:ascii="Trebuchet MS" w:hAnsi="Trebuchet MS"/>
+                                <w:b/>
+                                <w:color w:val="FFFFFF" w:themeColor="background1"/>
+                                <w:spacing w:val="-1"/>
+                                <w:sz w:val="28"/>
+                                <w:szCs w:val="28"/>
+                              </w:rPr>
+                              <w:t xml:space="preserve"> Keamanan Cloud dengan Data Terenkripsi</w:t>
                             </w:r>
                           </w:p>
                           <w:bookmarkEnd w:id="1"/>
@@ -895,7 +918,30 @@
                           <w:sz w:val="28"/>
                           <w:szCs w:val="28"/>
                         </w:rPr>
-                        <w:t>Implementasi Perangkat Lunak Audit Keamanan Cloud dengan Data Terenkripsi</w:t>
+                        <w:t xml:space="preserve">Implementasi Perangkat Lunak </w:t>
+                      </w:r>
+                      <w:r>
+                        <w:rPr>
+                          <w:rFonts w:ascii="Trebuchet MS" w:hAnsi="Trebuchet MS"/>
+                          <w:b/>
+                          <w:color w:val="FFFFFF" w:themeColor="background1"/>
+                          <w:spacing w:val="-1"/>
+                          <w:sz w:val="28"/>
+                          <w:szCs w:val="28"/>
+                          <w:highlight w:val="yellow"/>
+                        </w:rPr>
+                        <w:t>Audit</w:t>
+                      </w:r>
+                      <w:r>
+                        <w:rPr>
+                          <w:rFonts w:ascii="Trebuchet MS" w:hAnsi="Trebuchet MS"/>
+                          <w:b/>
+                          <w:color w:val="FFFFFF" w:themeColor="background1"/>
+                          <w:spacing w:val="-1"/>
+                          <w:sz w:val="28"/>
+                          <w:szCs w:val="28"/>
+                        </w:rPr>
+                        <w:t xml:space="preserve"> Keamanan Cloud dengan Data Terenkripsi</w:t>
                       </w:r>
                     </w:p>
                     <w:bookmarkEnd w:id="4"/>
@@ -6445,12 +6491,19 @@
       <w:bookmarkEnd w:id="33"/>
       <w:bookmarkEnd w:id="34"/>
     </w:p>
-    <w:bookmarkStart w:id="35" w:name="_Toc480473684" w:displacedByCustomXml="next"/>
-    <w:bookmarkStart w:id="36" w:name="_Toc377600069" w:displacedByCustomXml="next"/>
-    <w:bookmarkStart w:id="37" w:name="_Toc371761128" w:displacedByCustomXml="next"/>
-    <w:bookmarkStart w:id="38" w:name="_Toc371760985" w:displacedByCustomXml="next"/>
+    <w:bookmarkStart w:id="35" w:name="_Toc371760985" w:displacedByCustomXml="next"/>
+    <w:bookmarkStart w:id="36" w:name="_Toc371761128" w:displacedByCustomXml="next"/>
+    <w:bookmarkStart w:id="37" w:name="_Toc377600069" w:displacedByCustomXml="next"/>
+    <w:bookmarkStart w:id="38" w:name="_Toc480473684" w:displacedByCustomXml="next"/>
     <w:sdt>
       <w:sdtPr>
+        <w:rPr>
+          <w:rFonts w:ascii="Calibri" w:eastAsia="Calibri" w:hAnsi="Calibri" w:cs="Times New Roman"/>
+          <w:color w:val="auto"/>
+          <w:sz w:val="22"/>
+          <w:szCs w:val="22"/>
+          <w:lang w:val="en-US" w:eastAsia="en-US"/>
+        </w:rPr>
         <w:id w:val="16133672"/>
         <w:docPartObj>
           <w:docPartGallery w:val="Table of Contents"/>
@@ -6459,14 +6512,9 @@
       </w:sdtPr>
       <w:sdtEndPr>
         <w:rPr>
-          <w:rFonts w:ascii="Calibri" w:eastAsia="Calibri" w:hAnsi="Calibri" w:cs="Times New Roman"/>
           <w:b/>
           <w:bCs/>
           <w:noProof/>
-          <w:color w:val="auto"/>
-          <w:sz w:val="22"/>
-          <w:szCs w:val="22"/>
-          <w:lang w:val="en-US" w:eastAsia="en-US"/>
         </w:rPr>
       </w:sdtEndPr>
       <w:sdtContent>
@@ -14054,7 +14102,23 @@
           <w:i/>
           <w:iCs/>
         </w:rPr>
-        <w:t xml:space="preserve">frameword </w:t>
+        <w:t>framewo</w:t>
+      </w:r>
+      <w:r>
+        <w:rPr>
+          <w:rFonts w:ascii="Times New Roman" w:hAnsi="Times New Roman"/>
+          <w:i/>
+          <w:iCs/>
+        </w:rPr>
+        <w:t>rk</w:t>
+      </w:r>
+      <w:r>
+        <w:rPr>
+          <w:rFonts w:ascii="Times New Roman" w:hAnsi="Times New Roman"/>
+          <w:i/>
+          <w:iCs/>
+        </w:rPr>
+        <w:t xml:space="preserve"> </w:t>
       </w:r>
       <w:r>
         <w:rPr>
@@ -14120,6 +14184,94 @@
     </w:p>
     <w:p>
       <w:pPr>
+        <w:pStyle w:val="ListParagraph"/>
+        <w:numPr>
+          <w:ilvl w:val="0"/>
+          <w:numId w:val="15"/>
+        </w:numPr>
+        <w:ind w:left="270"/>
+        <w:jc w:val="both"/>
+        <w:rPr>
+          <w:rFonts w:ascii="Times New Roman" w:hAnsi="Times New Roman"/>
+          <w:lang w:val="id-ID" w:eastAsia="ja-JP"/>
+        </w:rPr>
+      </w:pPr>
+      <w:r>
+        <w:rPr>
+          <w:rFonts w:ascii="Times New Roman" w:hAnsi="Times New Roman"/>
+          <w:lang w:eastAsia="ja-JP"/>
+        </w:rPr>
+        <w:t>S</w:t>
+      </w:r>
+      <w:r>
+        <w:rPr>
+          <w:rFonts w:ascii="Times New Roman" w:hAnsi="Times New Roman"/>
+          <w:lang w:val="id-ID" w:eastAsia="ja-JP"/>
+        </w:rPr>
+        <w:t>istem ini diharapkan bisa membantu untuk audit forensik</w:t>
+      </w:r>
+      <w:r>
+        <w:rPr>
+          <w:rFonts w:ascii="Times New Roman" w:hAnsi="Times New Roman"/>
+          <w:lang w:eastAsia="ja-JP"/>
+        </w:rPr>
+        <w:t xml:space="preserve"> pada</w:t>
+      </w:r>
+      <w:r>
+        <w:rPr>
+          <w:rFonts w:ascii="Times New Roman" w:hAnsi="Times New Roman"/>
+          <w:lang w:val="id-ID" w:eastAsia="ja-JP"/>
+        </w:rPr>
+        <w:t xml:space="preserve"> sebuah kasus tertentu yang melibatkan</w:t>
+      </w:r>
+      <w:r>
+        <w:rPr>
+          <w:rFonts w:ascii="Times New Roman" w:hAnsi="Times New Roman"/>
+          <w:lang w:eastAsia="ja-JP"/>
+        </w:rPr>
+        <w:t xml:space="preserve"> </w:t>
+      </w:r>
+      <w:r>
+        <w:rPr>
+          <w:rFonts w:ascii="Times New Roman" w:hAnsi="Times New Roman"/>
+          <w:lang w:val="id-ID" w:eastAsia="ja-JP"/>
+        </w:rPr>
+        <w:t>file digital</w:t>
+      </w:r>
+      <w:r>
+        <w:rPr>
+          <w:rFonts w:ascii="Times New Roman" w:hAnsi="Times New Roman"/>
+          <w:lang w:eastAsia="ja-JP"/>
+        </w:rPr>
+        <w:t>.</w:t>
+      </w:r>
+    </w:p>
+    <w:p>
+      <w:pPr>
+        <w:pStyle w:val="ListParagraph"/>
+        <w:numPr>
+          <w:ilvl w:val="0"/>
+          <w:numId w:val="15"/>
+        </w:numPr>
+        <w:ind w:left="270"/>
+        <w:jc w:val="both"/>
+        <w:rPr>
+          <w:rFonts w:ascii="Times New Roman" w:hAnsi="Times New Roman"/>
+          <w:lang w:val="id-ID" w:eastAsia="ja-JP"/>
+        </w:rPr>
+      </w:pPr>
+      <w:r>
+        <w:rPr>
+          <w:rFonts w:ascii="Times New Roman" w:hAnsi="Times New Roman"/>
+          <w:lang w:eastAsia="ja-JP"/>
+        </w:rPr>
+        <w:t>Membandingkan kinerja algoritma AES-256 dan El-Gamal.</w:t>
+      </w:r>
+      <w:bookmarkStart w:id="104" w:name="_GoBack"/>
+      <w:bookmarkEnd w:id="104"/>
+    </w:p>
+    <w:p>
+      <w:pPr>
         <w:pStyle w:val="Heading2"/>
         <w:spacing w:before="240"/>
         <w:ind w:left="567" w:hanging="567"/>
@@ -14129,10 +14281,10 @@
           <w:lang w:val="id-ID"/>
         </w:rPr>
       </w:pPr>
-      <w:bookmarkStart w:id="104" w:name="_Toc480473692"/>
-      <w:bookmarkStart w:id="105" w:name="_Toc535423337"/>
-      <w:bookmarkStart w:id="106" w:name="_Toc11106454"/>
-      <w:bookmarkStart w:id="107" w:name="_Toc11116945"/>
+      <w:bookmarkStart w:id="105" w:name="_Toc480473692"/>
+      <w:bookmarkStart w:id="106" w:name="_Toc535423337"/>
+      <w:bookmarkStart w:id="107" w:name="_Toc11106454"/>
+      <w:bookmarkStart w:id="108" w:name="_Toc11116945"/>
       <w:r>
         <w:rPr>
           <w:szCs w:val="22"/>
@@ -14140,10 +14292,10 @@
         </w:rPr>
         <w:t>Manfaat</w:t>
       </w:r>
-      <w:bookmarkEnd w:id="104"/>
       <w:bookmarkEnd w:id="105"/>
       <w:bookmarkEnd w:id="106"/>
       <w:bookmarkEnd w:id="107"/>
+      <w:bookmarkEnd w:id="108"/>
     </w:p>
     <w:p>
       <w:pPr>
@@ -14205,15 +14357,15 @@
           <w:lang w:val="id-ID"/>
         </w:rPr>
       </w:pPr>
-      <w:bookmarkStart w:id="108" w:name="_Toc358965457"/>
-      <w:bookmarkStart w:id="109" w:name="_Toc365962978"/>
-      <w:bookmarkStart w:id="110" w:name="_Toc371760994"/>
-      <w:bookmarkStart w:id="111" w:name="_Toc371761137"/>
-      <w:bookmarkStart w:id="112" w:name="_Toc377600077"/>
-      <w:bookmarkStart w:id="113" w:name="_Toc480473693"/>
-      <w:bookmarkStart w:id="114" w:name="_Toc535423338"/>
-      <w:bookmarkStart w:id="115" w:name="_Toc11106455"/>
-      <w:bookmarkStart w:id="116" w:name="_Toc11116946"/>
+      <w:bookmarkStart w:id="109" w:name="_Toc358965457"/>
+      <w:bookmarkStart w:id="110" w:name="_Toc365962978"/>
+      <w:bookmarkStart w:id="111" w:name="_Toc371760994"/>
+      <w:bookmarkStart w:id="112" w:name="_Toc371761137"/>
+      <w:bookmarkStart w:id="113" w:name="_Toc377600077"/>
+      <w:bookmarkStart w:id="114" w:name="_Toc480473693"/>
+      <w:bookmarkStart w:id="115" w:name="_Toc535423338"/>
+      <w:bookmarkStart w:id="116" w:name="_Toc11106455"/>
+      <w:bookmarkStart w:id="117" w:name="_Toc11116946"/>
       <w:bookmarkEnd w:id="82"/>
       <w:bookmarkEnd w:id="83"/>
       <w:bookmarkEnd w:id="84"/>
@@ -14226,7 +14378,6 @@
         </w:rPr>
         <w:t>Metodologi</w:t>
       </w:r>
-      <w:bookmarkEnd w:id="108"/>
       <w:bookmarkEnd w:id="109"/>
       <w:bookmarkEnd w:id="110"/>
       <w:bookmarkEnd w:id="111"/>
@@ -14235,6 +14386,7 @@
       <w:bookmarkEnd w:id="114"/>
       <w:bookmarkEnd w:id="115"/>
       <w:bookmarkEnd w:id="116"/>
+      <w:bookmarkEnd w:id="117"/>
     </w:p>
     <w:p>
       <w:pPr>
@@ -14378,10 +14530,10 @@
           <w:lang w:val="id-ID"/>
         </w:rPr>
       </w:pPr>
-      <w:bookmarkStart w:id="117" w:name="_Toc480473694"/>
-      <w:bookmarkStart w:id="118" w:name="_Toc535423339"/>
-      <w:bookmarkStart w:id="119" w:name="_Toc11106456"/>
-      <w:bookmarkStart w:id="120" w:name="_Toc11116947"/>
+      <w:bookmarkStart w:id="118" w:name="_Toc480473694"/>
+      <w:bookmarkStart w:id="119" w:name="_Toc535423339"/>
+      <w:bookmarkStart w:id="120" w:name="_Toc11106456"/>
+      <w:bookmarkStart w:id="121" w:name="_Toc11116947"/>
       <w:r>
         <w:rPr>
           <w:szCs w:val="22"/>
@@ -14395,10 +14547,10 @@
         </w:rPr>
         <w:t xml:space="preserve"> Tugas Akhir</w:t>
       </w:r>
-      <w:bookmarkEnd w:id="117"/>
       <w:bookmarkEnd w:id="118"/>
       <w:bookmarkEnd w:id="119"/>
       <w:bookmarkEnd w:id="120"/>
+      <w:bookmarkEnd w:id="121"/>
     </w:p>
     <w:p>
       <w:pPr>
@@ -14441,10 +14593,10 @@
           <w:lang w:val="id-ID"/>
         </w:rPr>
       </w:pPr>
-      <w:bookmarkStart w:id="121" w:name="_Toc480473695"/>
-      <w:bookmarkStart w:id="122" w:name="_Toc535423340"/>
-      <w:bookmarkStart w:id="123" w:name="_Toc11106457"/>
-      <w:bookmarkStart w:id="124" w:name="_Toc11116948"/>
+      <w:bookmarkStart w:id="122" w:name="_Toc480473695"/>
+      <w:bookmarkStart w:id="123" w:name="_Toc535423340"/>
+      <w:bookmarkStart w:id="124" w:name="_Toc11106457"/>
+      <w:bookmarkStart w:id="125" w:name="_Toc11116948"/>
       <w:r>
         <w:rPr>
           <w:szCs w:val="22"/>
@@ -14453,10 +14605,10 @@
         <w:lastRenderedPageBreak/>
         <w:t>Studi Literatur</w:t>
       </w:r>
-      <w:bookmarkEnd w:id="121"/>
       <w:bookmarkEnd w:id="122"/>
       <w:bookmarkEnd w:id="123"/>
       <w:bookmarkEnd w:id="124"/>
+      <w:bookmarkEnd w:id="125"/>
     </w:p>
     <w:p>
       <w:pPr>
@@ -14469,7 +14621,7 @@
           <w:lang w:val="id-ID"/>
         </w:rPr>
       </w:pPr>
-      <w:bookmarkStart w:id="125" w:name="_Hlk5707290"/>
+      <w:bookmarkStart w:id="126" w:name="_Hlk5707290"/>
       <w:r>
         <w:rPr>
           <w:rFonts w:ascii="Times New Roman" w:hAnsi="Times New Roman"/>
@@ -14644,7 +14796,7 @@
         </w:rPr>
         <w:t>AES-256</w:t>
       </w:r>
-      <w:bookmarkEnd w:id="125"/>
+      <w:bookmarkEnd w:id="126"/>
       <w:r>
         <w:rPr>
           <w:rFonts w:ascii="Times New Roman" w:hAnsi="Times New Roman"/>
@@ -14664,9 +14816,9 @@
           <w:lang w:val="id-ID"/>
         </w:rPr>
       </w:pPr>
-      <w:bookmarkStart w:id="126" w:name="_Toc535423341"/>
       <w:bookmarkStart w:id="127" w:name="_Toc11106458"/>
       <w:bookmarkStart w:id="128" w:name="_Toc11116949"/>
+      <w:bookmarkStart w:id="129" w:name="_Toc535423341"/>
       <w:r>
         <w:rPr>
           <w:szCs w:val="22"/>
@@ -14738,17 +14890,17 @@
           <w:szCs w:val="22"/>
         </w:rPr>
       </w:pPr>
-      <w:bookmarkStart w:id="129" w:name="_Toc11106459"/>
-      <w:bookmarkStart w:id="130" w:name="_Toc11116950"/>
+      <w:bookmarkStart w:id="130" w:name="_Toc11106459"/>
+      <w:bookmarkStart w:id="131" w:name="_Toc11116950"/>
       <w:r>
         <w:rPr>
           <w:szCs w:val="22"/>
         </w:rPr>
         <w:t>Implementasi Sistem</w:t>
       </w:r>
-      <w:bookmarkEnd w:id="126"/>
       <w:bookmarkEnd w:id="129"/>
       <w:bookmarkEnd w:id="130"/>
+      <w:bookmarkEnd w:id="131"/>
     </w:p>
     <w:p>
       <w:pPr>
@@ -14794,10 +14946,10 @@
           <w:lang w:val="id-ID"/>
         </w:rPr>
       </w:pPr>
-      <w:bookmarkStart w:id="131" w:name="_Toc480473698"/>
-      <w:bookmarkStart w:id="132" w:name="_Toc535423342"/>
-      <w:bookmarkStart w:id="133" w:name="_Toc11106460"/>
-      <w:bookmarkStart w:id="134" w:name="_Toc11116951"/>
+      <w:bookmarkStart w:id="132" w:name="_Toc480473698"/>
+      <w:bookmarkStart w:id="133" w:name="_Toc535423342"/>
+      <w:bookmarkStart w:id="134" w:name="_Toc11106460"/>
+      <w:bookmarkStart w:id="135" w:name="_Toc11116951"/>
       <w:r>
         <w:rPr>
           <w:szCs w:val="22"/>
@@ -14805,16 +14957,16 @@
         </w:rPr>
         <w:t>Pengujian</w:t>
       </w:r>
-      <w:bookmarkEnd w:id="131"/>
       <w:bookmarkEnd w:id="132"/>
+      <w:bookmarkEnd w:id="133"/>
       <w:r>
         <w:rPr>
           <w:szCs w:val="22"/>
         </w:rPr>
         <w:t>.</w:t>
       </w:r>
-      <w:bookmarkEnd w:id="133"/>
       <w:bookmarkEnd w:id="134"/>
+      <w:bookmarkEnd w:id="135"/>
     </w:p>
     <w:p>
       <w:pPr>
@@ -14857,10 +15009,10 @@
           <w:lang w:val="id-ID"/>
         </w:rPr>
       </w:pPr>
-      <w:bookmarkStart w:id="135" w:name="_Toc480473699"/>
-      <w:bookmarkStart w:id="136" w:name="_Toc535423343"/>
-      <w:bookmarkStart w:id="137" w:name="_Toc11106461"/>
-      <w:bookmarkStart w:id="138" w:name="_Toc11116952"/>
+      <w:bookmarkStart w:id="136" w:name="_Toc480473699"/>
+      <w:bookmarkStart w:id="137" w:name="_Toc535423343"/>
+      <w:bookmarkStart w:id="138" w:name="_Toc11106461"/>
+      <w:bookmarkStart w:id="139" w:name="_Toc11116952"/>
       <w:r>
         <w:rPr>
           <w:szCs w:val="22"/>
@@ -14868,10 +15020,10 @@
         </w:rPr>
         <w:t>Penyusunan Buku</w:t>
       </w:r>
-      <w:bookmarkEnd w:id="135"/>
       <w:bookmarkEnd w:id="136"/>
       <w:bookmarkEnd w:id="137"/>
       <w:bookmarkEnd w:id="138"/>
+      <w:bookmarkEnd w:id="139"/>
     </w:p>
     <w:p>
       <w:pPr>
@@ -14899,10 +15051,10 @@
           <w:lang w:val="id-ID"/>
         </w:rPr>
       </w:pPr>
-      <w:bookmarkStart w:id="139" w:name="_Toc480473700"/>
-      <w:bookmarkStart w:id="140" w:name="_Toc535423344"/>
-      <w:bookmarkStart w:id="141" w:name="_Toc11106462"/>
-      <w:bookmarkStart w:id="142" w:name="_Toc11116953"/>
+      <w:bookmarkStart w:id="140" w:name="_Toc480473700"/>
+      <w:bookmarkStart w:id="141" w:name="_Toc535423344"/>
+      <w:bookmarkStart w:id="142" w:name="_Toc11106462"/>
+      <w:bookmarkStart w:id="143" w:name="_Toc11116953"/>
       <w:r>
         <w:rPr>
           <w:szCs w:val="22"/>
@@ -14910,15 +15062,15 @@
         </w:rPr>
         <w:t>Sistematika Penulisan Laporan</w:t>
       </w:r>
-      <w:bookmarkStart w:id="143" w:name="_Toc358965458"/>
-      <w:bookmarkStart w:id="144" w:name="_Toc365962979"/>
-      <w:bookmarkStart w:id="145" w:name="_Toc371760995"/>
-      <w:bookmarkStart w:id="146" w:name="_Toc371761138"/>
-      <w:bookmarkStart w:id="147" w:name="_Toc377600078"/>
-      <w:bookmarkEnd w:id="139"/>
+      <w:bookmarkStart w:id="144" w:name="_Toc358965458"/>
+      <w:bookmarkStart w:id="145" w:name="_Toc365962979"/>
+      <w:bookmarkStart w:id="146" w:name="_Toc371760995"/>
+      <w:bookmarkStart w:id="147" w:name="_Toc371761138"/>
+      <w:bookmarkStart w:id="148" w:name="_Toc377600078"/>
       <w:bookmarkEnd w:id="140"/>
       <w:bookmarkEnd w:id="141"/>
       <w:bookmarkEnd w:id="142"/>
+      <w:bookmarkEnd w:id="143"/>
     </w:p>
     <w:p>
       <w:pPr>
@@ -15511,11 +15663,11 @@
         </w:rPr>
         <w:t>kode sumber program secara keseluruh</w:t>
       </w:r>
-      <w:bookmarkEnd w:id="143"/>
       <w:bookmarkEnd w:id="144"/>
       <w:bookmarkEnd w:id="145"/>
       <w:bookmarkEnd w:id="146"/>
       <w:bookmarkEnd w:id="147"/>
+      <w:bookmarkEnd w:id="148"/>
       <w:r>
         <w:rPr>
           <w:rFonts w:ascii="Times New Roman" w:hAnsi="Times New Roman"/>
@@ -15609,11 +15761,11 @@
           <w:lang w:val="id-ID"/>
         </w:rPr>
       </w:pPr>
-      <w:bookmarkStart w:id="148" w:name="_Toc406706493"/>
-      <w:bookmarkStart w:id="149" w:name="_Toc480473701"/>
-      <w:bookmarkStart w:id="150" w:name="_Toc535423345"/>
-      <w:bookmarkStart w:id="151" w:name="_Toc11106463"/>
-      <w:bookmarkStart w:id="152" w:name="_Toc11116954"/>
+      <w:bookmarkStart w:id="149" w:name="_Toc406706493"/>
+      <w:bookmarkStart w:id="150" w:name="_Toc480473701"/>
+      <w:bookmarkStart w:id="151" w:name="_Toc535423345"/>
+      <w:bookmarkStart w:id="152" w:name="_Toc11106463"/>
+      <w:bookmarkStart w:id="153" w:name="_Toc11116954"/>
       <w:r>
         <w:rPr>
           <w:sz w:val="22"/>
@@ -15632,11 +15784,11 @@
         <w:br/>
         <w:t>TINJAUAN PUSTAKA</w:t>
       </w:r>
-      <w:bookmarkEnd w:id="148"/>
       <w:bookmarkEnd w:id="149"/>
       <w:bookmarkEnd w:id="150"/>
       <w:bookmarkEnd w:id="151"/>
       <w:bookmarkEnd w:id="152"/>
+      <w:bookmarkEnd w:id="153"/>
     </w:p>
     <w:p>
       <w:pPr>
@@ -15695,10 +15847,10 @@
           <w:kern w:val="32"/>
         </w:rPr>
       </w:pPr>
-      <w:bookmarkStart w:id="153" w:name="_Toc11106464"/>
-      <w:bookmarkStart w:id="154" w:name="_Toc11116955"/>
-      <w:bookmarkEnd w:id="153"/>
+      <w:bookmarkStart w:id="154" w:name="_Toc11106464"/>
+      <w:bookmarkStart w:id="155" w:name="_Toc11116955"/>
       <w:bookmarkEnd w:id="154"/>
+      <w:bookmarkEnd w:id="155"/>
     </w:p>
     <w:p>
       <w:pPr>
@@ -15708,13 +15860,13 @@
           <w:szCs w:val="22"/>
         </w:rPr>
       </w:pPr>
-      <w:bookmarkStart w:id="155" w:name="_Toc11106465"/>
-      <w:bookmarkStart w:id="156" w:name="_Toc11116956"/>
+      <w:bookmarkStart w:id="156" w:name="_Toc11106465"/>
+      <w:bookmarkStart w:id="157" w:name="_Toc11116956"/>
       <w:r>
         <w:t>Laravel</w:t>
       </w:r>
-      <w:bookmarkEnd w:id="155"/>
       <w:bookmarkEnd w:id="156"/>
+      <w:bookmarkEnd w:id="157"/>
     </w:p>
     <w:p>
       <w:pPr>
@@ -15725,9 +15877,9 @@
           <w:rFonts w:ascii="Times New Roman" w:hAnsi="Times New Roman"/>
         </w:rPr>
       </w:pPr>
-      <w:bookmarkStart w:id="157" w:name="_Toc480473707"/>
-      <w:bookmarkStart w:id="158" w:name="OLE_LINK5"/>
-      <w:bookmarkStart w:id="159" w:name="_Toc480473705"/>
+      <w:bookmarkStart w:id="158" w:name="_Toc480473707"/>
+      <w:bookmarkStart w:id="159" w:name="OLE_LINK5"/>
+      <w:bookmarkStart w:id="160" w:name="_Toc480473705"/>
       <w:r>
         <w:rPr>
           <w:rFonts w:ascii="Times New Roman" w:hAnsi="Times New Roman"/>
@@ -15834,13 +15986,13 @@
         <w:pStyle w:val="Heading3"/>
         <w:jc w:val="both"/>
       </w:pPr>
-      <w:bookmarkStart w:id="160" w:name="_Toc11106466"/>
-      <w:bookmarkStart w:id="161" w:name="_Toc11116957"/>
+      <w:bookmarkStart w:id="161" w:name="_Toc11106466"/>
+      <w:bookmarkStart w:id="162" w:name="_Toc11116957"/>
       <w:r>
         <w:t>PHP</w:t>
       </w:r>
-      <w:bookmarkEnd w:id="160"/>
       <w:bookmarkEnd w:id="161"/>
+      <w:bookmarkEnd w:id="162"/>
     </w:p>
     <w:p>
       <w:pPr>
@@ -16064,13 +16216,13 @@
         <w:pStyle w:val="Heading3"/>
         <w:jc w:val="both"/>
       </w:pPr>
-      <w:bookmarkStart w:id="162" w:name="_Toc11106467"/>
-      <w:bookmarkStart w:id="163" w:name="_Toc11116958"/>
+      <w:bookmarkStart w:id="163" w:name="_Toc11106467"/>
+      <w:bookmarkStart w:id="164" w:name="_Toc11116958"/>
       <w:r>
         <w:t>MySQL</w:t>
       </w:r>
-      <w:bookmarkEnd w:id="162"/>
       <w:bookmarkEnd w:id="163"/>
+      <w:bookmarkEnd w:id="164"/>
     </w:p>
     <w:p>
       <w:pPr>
@@ -16312,13 +16464,13 @@
         <w:pStyle w:val="Heading3"/>
         <w:jc w:val="both"/>
       </w:pPr>
-      <w:bookmarkStart w:id="164" w:name="_Toc11106468"/>
-      <w:bookmarkStart w:id="165" w:name="_Toc11116959"/>
+      <w:bookmarkStart w:id="165" w:name="_Toc11106468"/>
+      <w:bookmarkStart w:id="166" w:name="_Toc11116959"/>
       <w:r>
         <w:t>Kelebihan Laravel</w:t>
       </w:r>
-      <w:bookmarkEnd w:id="164"/>
       <w:bookmarkEnd w:id="165"/>
+      <w:bookmarkEnd w:id="166"/>
     </w:p>
     <w:p>
       <w:pPr>
@@ -16735,16 +16887,16 @@
           <w:highlight w:val="yellow"/>
         </w:rPr>
       </w:pPr>
-      <w:bookmarkStart w:id="166" w:name="_Toc11106469"/>
-      <w:bookmarkStart w:id="167" w:name="_Toc11116960"/>
+      <w:bookmarkStart w:id="167" w:name="_Toc11106469"/>
+      <w:bookmarkStart w:id="168" w:name="_Toc11116960"/>
       <w:r>
         <w:rPr>
           <w:highlight w:val="yellow"/>
         </w:rPr>
         <w:t>Python</w:t>
       </w:r>
-      <w:bookmarkEnd w:id="166"/>
       <w:bookmarkEnd w:id="167"/>
+      <w:bookmarkEnd w:id="168"/>
     </w:p>
     <w:p/>
     <w:p>
@@ -16752,13 +16904,13 @@
         <w:pStyle w:val="Heading2"/>
         <w:jc w:val="both"/>
       </w:pPr>
-      <w:bookmarkStart w:id="168" w:name="_Toc11106470"/>
-      <w:bookmarkStart w:id="169" w:name="_Toc11116961"/>
+      <w:bookmarkStart w:id="169" w:name="_Toc11106470"/>
+      <w:bookmarkStart w:id="170" w:name="_Toc11116961"/>
       <w:r>
         <w:t>Advanced Encryption Standard (AES) 256</w:t>
       </w:r>
-      <w:bookmarkEnd w:id="168"/>
       <w:bookmarkEnd w:id="169"/>
+      <w:bookmarkEnd w:id="170"/>
     </w:p>
     <w:p>
       <w:pPr>
@@ -17448,13 +17600,13 @@
         <w:pStyle w:val="Heading3"/>
         <w:jc w:val="both"/>
       </w:pPr>
-      <w:bookmarkStart w:id="170" w:name="_Toc11106471"/>
-      <w:bookmarkStart w:id="171" w:name="_Toc11116962"/>
+      <w:bookmarkStart w:id="171" w:name="_Toc11106471"/>
+      <w:bookmarkStart w:id="172" w:name="_Toc11116962"/>
       <w:r>
         <w:t>Proses Enkripsi Advanced Enryption Standard</w:t>
       </w:r>
-      <w:bookmarkEnd w:id="170"/>
       <w:bookmarkEnd w:id="171"/>
+      <w:bookmarkEnd w:id="172"/>
     </w:p>
     <w:p>
       <w:pPr>
@@ -17472,7 +17624,6 @@
       </w:r>
     </w:p>
     <w:p>
-      <w:bookmarkStart w:id="172" w:name="_GoBack"/>
       <w:r>
         <w:rPr>
           <w:rFonts w:ascii="Times New Roman" w:hAnsi="Times New Roman"/>
@@ -17515,7 +17666,6 @@
           </wp:inline>
         </w:drawing>
       </w:r>
-      <w:bookmarkEnd w:id="172"/>
     </w:p>
     <w:p>
       <w:pPr>
@@ -19217,9 +19367,9 @@
         </w:sdtContent>
       </w:sdt>
       <w:bookmarkStart w:id="177" w:name="_Toc480473716"/>
-      <w:bookmarkEnd w:id="157"/>
       <w:bookmarkEnd w:id="158"/>
       <w:bookmarkEnd w:id="159"/>
+      <w:bookmarkEnd w:id="160"/>
     </w:p>
     <w:p>
       <w:pPr>
@@ -19966,11 +20116,11 @@
           <w:sz w:val="24"/>
         </w:rPr>
       </w:pPr>
-      <w:bookmarkStart w:id="202" w:name="_Toc535423365"/>
-      <w:bookmarkStart w:id="203" w:name="_Toc11106484"/>
-      <w:bookmarkStart w:id="204" w:name="_Toc11116975"/>
+      <w:bookmarkStart w:id="202" w:name="_Toc11106484"/>
+      <w:bookmarkStart w:id="203" w:name="_Toc11116975"/>
+      <w:bookmarkStart w:id="204" w:name="_Toc535423365"/>
+      <w:bookmarkEnd w:id="202"/>
       <w:bookmarkEnd w:id="203"/>
-      <w:bookmarkEnd w:id="204"/>
     </w:p>
     <w:p>
       <w:pPr>
@@ -19992,7 +20142,7 @@
         </w:rPr>
         <w:t>Lingkungan Pembangunan Sistem</w:t>
       </w:r>
-      <w:bookmarkEnd w:id="202"/>
+      <w:bookmarkEnd w:id="204"/>
       <w:bookmarkEnd w:id="205"/>
       <w:bookmarkEnd w:id="206"/>
     </w:p>
@@ -25653,9 +25803,9 @@
         <w:t>(Halaman ini sengaja dikosongkan)</w:t>
       </w:r>
     </w:p>
-    <w:bookmarkStart w:id="238" w:name="_Toc11116994" w:displacedByCustomXml="next"/>
+    <w:bookmarkStart w:id="238" w:name="_Toc535423383" w:displacedByCustomXml="next"/>
     <w:bookmarkStart w:id="239" w:name="_Toc11106491" w:displacedByCustomXml="next"/>
-    <w:bookmarkStart w:id="240" w:name="_Toc535423383" w:displacedByCustomXml="next"/>
+    <w:bookmarkStart w:id="240" w:name="_Toc11116994" w:displacedByCustomXml="next"/>
     <w:sdt>
       <w:sdtPr>
         <w:rPr>
@@ -34431,7 +34581,7 @@
 </file>
 
 <file path=customXml/itemProps1.xml><?xml version="1.0" encoding="utf-8"?>
-<ds:datastoreItem xmlns:ds="http://schemas.openxmlformats.org/officeDocument/2006/customXml" ds:itemID="{35B56631-14AD-4C77-A57A-6CDA6BDB36C2}">
+<ds:datastoreItem xmlns:ds="http://schemas.openxmlformats.org/officeDocument/2006/customXml" ds:itemID="{0DF426BB-DE48-4C58-9A12-6FEEC85081CB}">
   <ds:schemaRefs>
     <ds:schemaRef ds:uri="http://schemas.openxmlformats.org/officeDocument/2006/bibliography"/>
   </ds:schemaRefs>

--- a/Buku_TA.docx
+++ b/Buku_TA.docx
@@ -4,16 +4,13 @@
   <w:body>
     <w:p>
       <w:pPr>
-        <w:ind w:firstLine="567"/>
-        <w:jc w:val="both"/>
-        <w:rPr>
-          <w:rFonts w:ascii="Times New Roman" w:hAnsi="Times New Roman"/>
+        <w:pStyle w:val="Title"/>
+        <w:rPr>
           <w:noProof/>
         </w:rPr>
       </w:pPr>
       <w:r>
         <w:rPr>
-          <w:rFonts w:ascii="Times New Roman" w:hAnsi="Times New Roman"/>
           <w:noProof/>
           <w:lang w:val="id-ID" w:eastAsia="id-ID"/>
         </w:rPr>
@@ -6472,10 +6469,10 @@
       <w:bookmarkEnd w:id="33"/>
       <w:bookmarkEnd w:id="34"/>
     </w:p>
-    <w:bookmarkStart w:id="35" w:name="_Toc371760985" w:displacedByCustomXml="next"/>
-    <w:bookmarkStart w:id="36" w:name="_Toc371761128" w:displacedByCustomXml="next"/>
-    <w:bookmarkStart w:id="37" w:name="_Toc377600069" w:displacedByCustomXml="next"/>
-    <w:bookmarkStart w:id="38" w:name="_Toc480473684" w:displacedByCustomXml="next"/>
+    <w:bookmarkStart w:id="35" w:name="_Toc480473684" w:displacedByCustomXml="next"/>
+    <w:bookmarkStart w:id="36" w:name="_Toc377600069" w:displacedByCustomXml="next"/>
+    <w:bookmarkStart w:id="37" w:name="_Toc371761128" w:displacedByCustomXml="next"/>
+    <w:bookmarkStart w:id="38" w:name="_Toc371760985" w:displacedByCustomXml="next"/>
     <w:sdt>
       <w:sdtPr>
         <w:rPr>
@@ -17674,15 +17671,7 @@
         <w:rPr>
           <w:rFonts w:ascii="Times New Roman" w:hAnsi="Times New Roman"/>
         </w:rPr>
-        <w:t>Keamanan aplikasi merupakan prioritas nomor satu dalam mengembangkan website. Terlebih lagi jika website tersebut menyimpan banyak data yang sangat penting dan sensitive. Laravel memberikan kita beberapa pilihan penting yang dapat digunakan untuk membuat aplikasi kita agar tetap aman. ORM Laravel menggunakan PDO yang dapat mencegah SQL Injection, memiliki csr</w:t>
-      </w:r>
-      <w:bookmarkStart w:id="166" w:name="_GoBack"/>
-      <w:bookmarkEnd w:id="166"/>
-      <w:r>
-        <w:rPr>
-          <w:rFonts w:ascii="Times New Roman" w:hAnsi="Times New Roman"/>
-        </w:rPr>
-        <w:t>f token, dan banyak hal lainnya</w:t>
+        <w:t>Keamanan aplikasi merupakan prioritas nomor satu dalam mengembangkan website. Terlebih lagi jika website tersebut menyimpan banyak data yang sangat penting dan sensitive. Laravel memberikan kita beberapa pilihan penting yang dapat digunakan untuk membuat aplikasi kita agar tetap aman. ORM Laravel menggunakan PDO yang dapat mencegah SQL Injection, memiliki csrf token, dan banyak hal lainnya</w:t>
       </w:r>
     </w:p>
     <w:p>
@@ -17824,13 +17813,13 @@
         <w:pStyle w:val="Heading2"/>
         <w:jc w:val="both"/>
       </w:pPr>
-      <w:bookmarkStart w:id="167" w:name="_Toc11106469"/>
-      <w:bookmarkStart w:id="168" w:name="_Toc11116960"/>
+      <w:bookmarkStart w:id="166" w:name="_Toc11106469"/>
+      <w:bookmarkStart w:id="167" w:name="_Toc11116960"/>
       <w:r>
         <w:t>Python</w:t>
       </w:r>
+      <w:bookmarkEnd w:id="166"/>
       <w:bookmarkEnd w:id="167"/>
-      <w:bookmarkEnd w:id="168"/>
     </w:p>
     <w:p>
       <w:pPr>
@@ -18684,14 +18673,14 @@
         <w:pStyle w:val="Heading2"/>
         <w:jc w:val="both"/>
       </w:pPr>
-      <w:bookmarkStart w:id="169" w:name="_Toc11106470"/>
-      <w:bookmarkStart w:id="170" w:name="_Toc11116961"/>
+      <w:bookmarkStart w:id="168" w:name="_Toc11106470"/>
+      <w:bookmarkStart w:id="169" w:name="_Toc11116961"/>
       <w:r>
         <w:lastRenderedPageBreak/>
         <w:t>Advanced Encryption Standard (AES) 256</w:t>
       </w:r>
+      <w:bookmarkEnd w:id="168"/>
       <w:bookmarkEnd w:id="169"/>
-      <w:bookmarkEnd w:id="170"/>
     </w:p>
     <w:p>
       <w:pPr>
@@ -19473,13 +19462,13 @@
         <w:pStyle w:val="Heading3"/>
         <w:jc w:val="both"/>
       </w:pPr>
-      <w:bookmarkStart w:id="171" w:name="_Toc11106471"/>
-      <w:bookmarkStart w:id="172" w:name="_Toc11116962"/>
+      <w:bookmarkStart w:id="170" w:name="_Toc11106471"/>
+      <w:bookmarkStart w:id="171" w:name="_Toc11116962"/>
       <w:r>
         <w:t>Proses Enkripsi Advanced Enryption Standard</w:t>
       </w:r>
+      <w:bookmarkEnd w:id="170"/>
       <w:bookmarkEnd w:id="171"/>
-      <w:bookmarkEnd w:id="172"/>
     </w:p>
     <w:p>
       <w:pPr>
@@ -20328,13 +20317,13 @@
           <w:szCs w:val="22"/>
         </w:rPr>
       </w:pPr>
-      <w:bookmarkStart w:id="173" w:name="_Toc11106472"/>
-      <w:bookmarkStart w:id="174" w:name="_Toc11116963"/>
+      <w:bookmarkStart w:id="172" w:name="_Toc11106472"/>
+      <w:bookmarkStart w:id="173" w:name="_Toc11116963"/>
       <w:r>
         <w:t>Proses Deskripsi Advanced Enryption Standard</w:t>
       </w:r>
+      <w:bookmarkEnd w:id="172"/>
       <w:bookmarkEnd w:id="173"/>
-      <w:bookmarkEnd w:id="174"/>
     </w:p>
     <w:p>
       <w:pPr>
@@ -20967,14 +20956,14 @@
         <w:pStyle w:val="Heading3"/>
         <w:jc w:val="both"/>
       </w:pPr>
-      <w:bookmarkStart w:id="175" w:name="_Toc11106473"/>
-      <w:bookmarkStart w:id="176" w:name="_Toc11116964"/>
+      <w:bookmarkStart w:id="174" w:name="_Toc11106473"/>
+      <w:bookmarkStart w:id="175" w:name="_Toc11116964"/>
       <w:r>
         <w:lastRenderedPageBreak/>
         <w:t>Proses Ekspansi Kunci</w:t>
       </w:r>
+      <w:bookmarkEnd w:id="174"/>
       <w:bookmarkEnd w:id="175"/>
-      <w:bookmarkEnd w:id="176"/>
     </w:p>
     <w:p>
       <w:pPr>
@@ -21182,7 +21171,7 @@
           </w:r>
         </w:sdtContent>
       </w:sdt>
-      <w:bookmarkStart w:id="177" w:name="_Toc480473716"/>
+      <w:bookmarkStart w:id="176" w:name="_Toc480473716"/>
       <w:bookmarkEnd w:id="157"/>
       <w:bookmarkEnd w:id="158"/>
       <w:bookmarkEnd w:id="159"/>
@@ -21192,13 +21181,13 @@
         <w:pStyle w:val="Heading2"/>
         <w:jc w:val="left"/>
       </w:pPr>
-      <w:bookmarkStart w:id="178" w:name="_Toc11106474"/>
-      <w:bookmarkStart w:id="179" w:name="_Toc11116965"/>
+      <w:bookmarkStart w:id="177" w:name="_Toc11106474"/>
+      <w:bookmarkStart w:id="178" w:name="_Toc11116965"/>
       <w:r>
         <w:t xml:space="preserve">Secure Hash Algorithm </w:t>
       </w:r>
+      <w:bookmarkEnd w:id="177"/>
       <w:bookmarkEnd w:id="178"/>
-      <w:bookmarkEnd w:id="179"/>
       <w:r>
         <w:t>2</w:t>
       </w:r>
@@ -22370,9 +22359,9 @@
           <w:lang w:val="id-ID"/>
         </w:rPr>
       </w:pPr>
-      <w:bookmarkStart w:id="180" w:name="_Toc535423352"/>
-      <w:bookmarkStart w:id="181" w:name="_Toc11106475"/>
-      <w:bookmarkStart w:id="182" w:name="_Toc11116966"/>
+      <w:bookmarkStart w:id="179" w:name="_Toc535423352"/>
+      <w:bookmarkStart w:id="180" w:name="_Toc11106475"/>
+      <w:bookmarkStart w:id="181" w:name="_Toc11116966"/>
       <w:r>
         <w:rPr>
           <w:sz w:val="22"/>
@@ -22404,10 +22393,10 @@
         </w:rPr>
         <w:t>PERANCANGAN</w:t>
       </w:r>
-      <w:bookmarkEnd w:id="177"/>
+      <w:bookmarkEnd w:id="176"/>
+      <w:bookmarkEnd w:id="179"/>
       <w:bookmarkEnd w:id="180"/>
       <w:bookmarkEnd w:id="181"/>
-      <w:bookmarkEnd w:id="182"/>
     </w:p>
     <w:p>
       <w:pPr>
@@ -22470,10 +22459,10 @@
           <w:highlight w:val="yellow"/>
         </w:rPr>
       </w:pPr>
-      <w:bookmarkStart w:id="183" w:name="_Toc11106476"/>
-      <w:bookmarkStart w:id="184" w:name="_Toc11116967"/>
+      <w:bookmarkStart w:id="182" w:name="_Toc11106476"/>
+      <w:bookmarkStart w:id="183" w:name="_Toc11116967"/>
+      <w:bookmarkEnd w:id="182"/>
       <w:bookmarkEnd w:id="183"/>
-      <w:bookmarkEnd w:id="184"/>
     </w:p>
     <w:p>
       <w:pPr>
@@ -22491,16 +22480,16 @@
           <w:szCs w:val="22"/>
         </w:rPr>
       </w:pPr>
-      <w:bookmarkStart w:id="185" w:name="_Toc11106477"/>
-      <w:bookmarkStart w:id="186" w:name="_Toc11116968"/>
+      <w:bookmarkStart w:id="184" w:name="_Toc11106477"/>
+      <w:bookmarkStart w:id="185" w:name="_Toc11116968"/>
       <w:r>
         <w:rPr>
           <w:szCs w:val="22"/>
         </w:rPr>
         <w:t>Analisis Kebutuhan Sistem</w:t>
       </w:r>
+      <w:bookmarkEnd w:id="184"/>
       <w:bookmarkEnd w:id="185"/>
-      <w:bookmarkEnd w:id="186"/>
     </w:p>
     <w:p>
       <w:pPr>
@@ -22566,13 +22555,13 @@
         <w:pStyle w:val="Heading3"/>
         <w:jc w:val="left"/>
       </w:pPr>
-      <w:bookmarkStart w:id="187" w:name="_Toc11106478"/>
-      <w:bookmarkStart w:id="188" w:name="_Toc11116969"/>
+      <w:bookmarkStart w:id="186" w:name="_Toc11106478"/>
+      <w:bookmarkStart w:id="187" w:name="_Toc11116969"/>
       <w:r>
         <w:t>Peran Pengguna</w:t>
       </w:r>
+      <w:bookmarkEnd w:id="186"/>
       <w:bookmarkEnd w:id="187"/>
-      <w:bookmarkEnd w:id="188"/>
     </w:p>
     <w:p>
       <w:pPr>
@@ -22677,13 +22666,13 @@
         <w:pStyle w:val="Heading3"/>
         <w:jc w:val="left"/>
       </w:pPr>
-      <w:bookmarkStart w:id="189" w:name="_Toc11106479"/>
-      <w:bookmarkStart w:id="190" w:name="_Toc11116970"/>
+      <w:bookmarkStart w:id="188" w:name="_Toc11106479"/>
+      <w:bookmarkStart w:id="189" w:name="_Toc11116970"/>
       <w:r>
         <w:t>Proses Bisnis</w:t>
       </w:r>
+      <w:bookmarkEnd w:id="188"/>
       <w:bookmarkEnd w:id="189"/>
-      <w:bookmarkEnd w:id="190"/>
     </w:p>
     <w:p>
       <w:pPr>
@@ -22880,7 +22869,7 @@
         </w:rPr>
         <w:t>Dalam proses ini para pengguna dapat membagikan hak akses data yang telah mereka unggah kepada pengguna yang lain. Sehingga pengguna lain dapat mengunduh data yang telah dibagikan.</w:t>
       </w:r>
-      <w:bookmarkStart w:id="191" w:name="_Toc480473718"/>
+      <w:bookmarkStart w:id="190" w:name="_Toc480473718"/>
     </w:p>
     <w:p>
       <w:pPr>
@@ -24517,16 +24506,16 @@
           <w:szCs w:val="22"/>
         </w:rPr>
       </w:pPr>
-      <w:bookmarkStart w:id="192" w:name="_Toc11106480"/>
-      <w:bookmarkStart w:id="193" w:name="_Toc11116971"/>
+      <w:bookmarkStart w:id="191" w:name="_Toc11106480"/>
+      <w:bookmarkStart w:id="192" w:name="_Toc11116971"/>
       <w:r>
         <w:rPr>
           <w:szCs w:val="22"/>
         </w:rPr>
         <w:t>Rangcangan Sistem</w:t>
       </w:r>
+      <w:bookmarkEnd w:id="191"/>
       <w:bookmarkEnd w:id="192"/>
-      <w:bookmarkEnd w:id="193"/>
     </w:p>
     <w:p>
       <w:pPr>
@@ -24608,13 +24597,13 @@
         <w:pStyle w:val="Heading3"/>
         <w:jc w:val="left"/>
       </w:pPr>
-      <w:bookmarkStart w:id="194" w:name="_Toc11106481"/>
-      <w:bookmarkStart w:id="195" w:name="_Toc11116972"/>
+      <w:bookmarkStart w:id="193" w:name="_Toc11106481"/>
+      <w:bookmarkStart w:id="194" w:name="_Toc11116972"/>
       <w:r>
         <w:t>Arsitektur Sistem</w:t>
       </w:r>
+      <w:bookmarkEnd w:id="193"/>
       <w:bookmarkEnd w:id="194"/>
-      <w:bookmarkEnd w:id="195"/>
     </w:p>
     <w:p>
       <w:pPr>
@@ -24711,16 +24700,16 @@
         <w:pStyle w:val="Heading3"/>
         <w:jc w:val="left"/>
       </w:pPr>
-      <w:bookmarkStart w:id="196" w:name="_Toc11106482"/>
-      <w:bookmarkStart w:id="197" w:name="_Toc11116973"/>
+      <w:bookmarkStart w:id="195" w:name="_Toc11106482"/>
+      <w:bookmarkStart w:id="196" w:name="_Toc11116973"/>
       <w:r>
         <w:t>Rancangan</w:t>
       </w:r>
       <w:r>
         <w:t xml:space="preserve"> Basis Data</w:t>
       </w:r>
+      <w:bookmarkEnd w:id="195"/>
       <w:bookmarkEnd w:id="196"/>
-      <w:bookmarkEnd w:id="197"/>
     </w:p>
     <w:p>
       <w:pPr>
@@ -24799,8 +24788,8 @@
           <w:i/>
         </w:rPr>
       </w:pPr>
-      <w:bookmarkStart w:id="198" w:name="_Toc480473728"/>
-      <w:bookmarkEnd w:id="191"/>
+      <w:bookmarkStart w:id="197" w:name="_Toc480473728"/>
+      <w:bookmarkEnd w:id="190"/>
     </w:p>
     <w:p>
       <w:pPr>
@@ -25765,6 +25754,7 @@
           <w:lang w:eastAsia="zh-CN"/>
         </w:rPr>
       </w:pPr>
+      <w:bookmarkStart w:id="198" w:name="_GoBack"/>
       <w:r>
         <w:rPr>
           <w:rFonts w:ascii="Times New Roman" w:hAnsi="Times New Roman"/>
@@ -25806,6 +25796,7 @@
           </wp:inline>
         </w:drawing>
       </w:r>
+      <w:bookmarkEnd w:id="198"/>
     </w:p>
     <w:p>
       <w:pPr>
@@ -26008,7 +25999,7 @@
         </w:rPr>
         <w:t>IMPLEMENTASI</w:t>
       </w:r>
-      <w:bookmarkEnd w:id="198"/>
+      <w:bookmarkEnd w:id="197"/>
       <w:bookmarkEnd w:id="199"/>
       <w:bookmarkEnd w:id="200"/>
       <w:bookmarkEnd w:id="201"/>
@@ -27562,13 +27553,13 @@
         <w:t>(Halaman ini sengaja dikosongkan)</w:t>
       </w:r>
     </w:p>
-    <w:bookmarkStart w:id="238" w:name="_Toc535423383" w:displacedByCustomXml="next"/>
+    <w:bookmarkStart w:id="238" w:name="_Toc11116994" w:displacedByCustomXml="next"/>
     <w:bookmarkStart w:id="239" w:name="_Toc11106491" w:displacedByCustomXml="next"/>
-    <w:bookmarkStart w:id="240" w:name="_Toc11116994" w:displacedByCustomXml="next"/>
+    <w:bookmarkStart w:id="240" w:name="_Toc535423383" w:displacedByCustomXml="next"/>
     <w:sdt>
       <w:sdtPr>
         <w:rPr>
-          <w:rFonts w:eastAsia="Calibri"/>
+          <w:rFonts w:ascii="Calibri" w:eastAsia="Calibri" w:hAnsi="Calibri"/>
           <w:b w:val="0"/>
           <w:bCs w:val="0"/>
           <w:kern w:val="0"/>
@@ -37501,7 +37492,7 @@
 </file>
 
 <file path=customXml/itemProps1.xml><?xml version="1.0" encoding="utf-8"?>
-<ds:datastoreItem xmlns:ds="http://schemas.openxmlformats.org/officeDocument/2006/customXml" ds:itemID="{84517009-BCBD-434B-90E5-CFEDC9F7638F}">
+<ds:datastoreItem xmlns:ds="http://schemas.openxmlformats.org/officeDocument/2006/customXml" ds:itemID="{F8F3D100-6983-428A-B47A-1CA6774BECF1}">
   <ds:schemaRefs>
     <ds:schemaRef ds:uri="http://schemas.openxmlformats.org/officeDocument/2006/bibliography"/>
   </ds:schemaRefs>
